--- a/needs.docx
+++ b/needs.docx
@@ -13,8 +13,19 @@
           <w:bCs/>
           <w:color w:val="2F5496"/>
         </w:rPr>
-        <w:t>Object recognition</w:t>
-      </w:r>
+        <w:t xml:space="preserve">Object </w:t>
+      </w:r>
+      <w:proofErr w:type="spellStart"/>
+      <w:r>
+        <w:rPr>
+          <w:rFonts w:ascii="Calibri" w:hAnsi="Calibri" w:cs="Calibri"/>
+          <w:b/>
+          <w:bCs/>
+          <w:color w:val="2F5496"/>
+        </w:rPr>
+        <w:t>recognition</w:t>
+      </w:r>
+      <w:proofErr w:type="spellEnd"/>
     </w:p>
     <w:p>
       <w:pPr>
@@ -68,7 +79,47 @@
           <w:sz w:val="22"/>
           <w:szCs w:val="22"/>
         </w:rPr>
-        <w:t xml:space="preserve">Raspberry Pi Camera module: </w:t>
+        <w:t xml:space="preserve">Raspberry Pi </w:t>
+      </w:r>
+      <w:proofErr w:type="spellStart"/>
+      <w:r>
+        <w:rPr>
+          <w:rFonts w:ascii="Calibri" w:hAnsi="Calibri" w:cs="Calibri"/>
+          <w:color w:val="000000"/>
+          <w:sz w:val="22"/>
+          <w:szCs w:val="22"/>
+        </w:rPr>
+        <w:t>Camera</w:t>
+      </w:r>
+      <w:proofErr w:type="spellEnd"/>
+      <w:r>
+        <w:rPr>
+          <w:rFonts w:ascii="Calibri" w:hAnsi="Calibri" w:cs="Calibri"/>
+          <w:color w:val="000000"/>
+          <w:sz w:val="22"/>
+          <w:szCs w:val="22"/>
+        </w:rPr>
+        <w:t xml:space="preserve"> </w:t>
+      </w:r>
+      <w:proofErr w:type="spellStart"/>
+      <w:r>
+        <w:rPr>
+          <w:rFonts w:ascii="Calibri" w:hAnsi="Calibri" w:cs="Calibri"/>
+          <w:color w:val="000000"/>
+          <w:sz w:val="22"/>
+          <w:szCs w:val="22"/>
+        </w:rPr>
+        <w:t>module</w:t>
+      </w:r>
+      <w:proofErr w:type="spellEnd"/>
+      <w:r>
+        <w:rPr>
+          <w:rFonts w:ascii="Calibri" w:hAnsi="Calibri" w:cs="Calibri"/>
+          <w:color w:val="000000"/>
+          <w:sz w:val="22"/>
+          <w:szCs w:val="22"/>
+        </w:rPr>
+        <w:t xml:space="preserve">: </w:t>
       </w:r>
       <w:hyperlink r:id="rId6" w:history="1">
         <w:r>
@@ -99,14 +150,25 @@
           <w:szCs w:val="22"/>
         </w:rPr>
       </w:pPr>
-      <w:r>
-        <w:rPr>
-          <w:rFonts w:ascii="Calibri" w:hAnsi="Calibri" w:cs="Calibri"/>
-          <w:color w:val="000000"/>
-          <w:sz w:val="22"/>
-          <w:szCs w:val="22"/>
-        </w:rPr>
-        <w:t xml:space="preserve">Camera Cable 20 cm: </w:t>
+      <w:proofErr w:type="spellStart"/>
+      <w:r>
+        <w:rPr>
+          <w:rFonts w:ascii="Calibri" w:hAnsi="Calibri" w:cs="Calibri"/>
+          <w:color w:val="000000"/>
+          <w:sz w:val="22"/>
+          <w:szCs w:val="22"/>
+        </w:rPr>
+        <w:t>Camera</w:t>
+      </w:r>
+      <w:proofErr w:type="spellEnd"/>
+      <w:r>
+        <w:rPr>
+          <w:rFonts w:ascii="Calibri" w:hAnsi="Calibri" w:cs="Calibri"/>
+          <w:color w:val="000000"/>
+          <w:sz w:val="22"/>
+          <w:szCs w:val="22"/>
+        </w:rPr>
+        <w:t xml:space="preserve"> Cable 20 cm: </w:t>
       </w:r>
       <w:hyperlink r:id="rId7" w:history="1">
         <w:r>
@@ -131,6 +193,7 @@
           <w:szCs w:val="36"/>
         </w:rPr>
       </w:pPr>
+      <w:proofErr w:type="spellStart"/>
       <w:r>
         <w:rPr>
           <w:rFonts w:ascii="Calibri" w:hAnsi="Calibri" w:cs="Calibri"/>
@@ -138,8 +201,29 @@
           <w:bCs/>
           <w:color w:val="2F5496"/>
         </w:rPr>
-        <w:t>Obstacle Avoidance</w:t>
-      </w:r>
+        <w:t>Obstacle</w:t>
+      </w:r>
+      <w:proofErr w:type="spellEnd"/>
+      <w:r>
+        <w:rPr>
+          <w:rFonts w:ascii="Calibri" w:hAnsi="Calibri" w:cs="Calibri"/>
+          <w:b/>
+          <w:bCs/>
+          <w:color w:val="2F5496"/>
+        </w:rPr>
+        <w:t xml:space="preserve"> </w:t>
+      </w:r>
+      <w:proofErr w:type="spellStart"/>
+      <w:r>
+        <w:rPr>
+          <w:rFonts w:ascii="Calibri" w:hAnsi="Calibri" w:cs="Calibri"/>
+          <w:b/>
+          <w:bCs/>
+          <w:color w:val="2F5496"/>
+        </w:rPr>
+        <w:t>Avoidance</w:t>
+      </w:r>
+      <w:proofErr w:type="spellEnd"/>
     </w:p>
     <w:p>
       <w:pPr>
@@ -203,8 +287,19 @@
           <w:sz w:val="22"/>
           <w:szCs w:val="22"/>
         </w:rPr>
-        <w:t xml:space="preserve"> 5.3 tl</w:t>
-      </w:r>
+        <w:t xml:space="preserve"> 5.3 </w:t>
+      </w:r>
+      <w:proofErr w:type="spellStart"/>
+      <w:r>
+        <w:rPr>
+          <w:rFonts w:ascii="Calibri" w:hAnsi="Calibri" w:cs="Calibri"/>
+          <w:color w:val="000000"/>
+          <w:sz w:val="22"/>
+          <w:szCs w:val="22"/>
+        </w:rPr>
+        <w:t>tl</w:t>
+      </w:r>
+      <w:proofErr w:type="spellEnd"/>
     </w:p>
     <w:p>
       <w:pPr>
@@ -242,6 +337,7 @@
           <w:szCs w:val="36"/>
         </w:rPr>
       </w:pPr>
+      <w:proofErr w:type="spellStart"/>
       <w:r>
         <w:rPr>
           <w:rFonts w:ascii="Calibri" w:hAnsi="Calibri" w:cs="Calibri"/>
@@ -251,6 +347,7 @@
         </w:rPr>
         <w:t>Movement</w:t>
       </w:r>
+      <w:proofErr w:type="spellEnd"/>
     </w:p>
     <w:p>
       <w:pPr>
@@ -268,14 +365,65 @@
           <w:szCs w:val="22"/>
         </w:rPr>
       </w:pPr>
-      <w:r>
-        <w:rPr>
-          <w:rFonts w:ascii="Calibri" w:hAnsi="Calibri" w:cs="Calibri"/>
-          <w:color w:val="000000"/>
-          <w:sz w:val="22"/>
-          <w:szCs w:val="22"/>
-        </w:rPr>
-        <w:t xml:space="preserve">Geared DC Motor with wheels x 2: </w:t>
+      <w:proofErr w:type="spellStart"/>
+      <w:r>
+        <w:rPr>
+          <w:rFonts w:ascii="Calibri" w:hAnsi="Calibri" w:cs="Calibri"/>
+          <w:color w:val="000000"/>
+          <w:sz w:val="22"/>
+          <w:szCs w:val="22"/>
+        </w:rPr>
+        <w:t>Geared</w:t>
+      </w:r>
+      <w:proofErr w:type="spellEnd"/>
+      <w:r>
+        <w:rPr>
+          <w:rFonts w:ascii="Calibri" w:hAnsi="Calibri" w:cs="Calibri"/>
+          <w:color w:val="000000"/>
+          <w:sz w:val="22"/>
+          <w:szCs w:val="22"/>
+        </w:rPr>
+        <w:t xml:space="preserve"> DC Motor </w:t>
+      </w:r>
+      <w:proofErr w:type="spellStart"/>
+      <w:r>
+        <w:rPr>
+          <w:rFonts w:ascii="Calibri" w:hAnsi="Calibri" w:cs="Calibri"/>
+          <w:color w:val="000000"/>
+          <w:sz w:val="22"/>
+          <w:szCs w:val="22"/>
+        </w:rPr>
+        <w:t>with</w:t>
+      </w:r>
+      <w:proofErr w:type="spellEnd"/>
+      <w:r>
+        <w:rPr>
+          <w:rFonts w:ascii="Calibri" w:hAnsi="Calibri" w:cs="Calibri"/>
+          <w:color w:val="000000"/>
+          <w:sz w:val="22"/>
+          <w:szCs w:val="22"/>
+        </w:rPr>
+        <w:t xml:space="preserve"> </w:t>
+      </w:r>
+      <w:proofErr w:type="spellStart"/>
+      <w:r>
+        <w:rPr>
+          <w:rFonts w:ascii="Calibri" w:hAnsi="Calibri" w:cs="Calibri"/>
+          <w:color w:val="000000"/>
+          <w:sz w:val="22"/>
+          <w:szCs w:val="22"/>
+        </w:rPr>
+        <w:t>wheels</w:t>
+      </w:r>
+      <w:proofErr w:type="spellEnd"/>
+      <w:r>
+        <w:rPr>
+          <w:rFonts w:ascii="Calibri" w:hAnsi="Calibri" w:cs="Calibri"/>
+          <w:color w:val="000000"/>
+          <w:sz w:val="22"/>
+          <w:szCs w:val="22"/>
+        </w:rPr>
+        <w:t xml:space="preserve"> x 2: </w:t>
       </w:r>
       <w:hyperlink r:id="rId10" w:history="1">
         <w:r>
@@ -315,14 +463,125 @@
           <w:szCs w:val="22"/>
         </w:rPr>
       </w:pPr>
-      <w:r>
-        <w:rPr>
-          <w:rFonts w:ascii="Calibri" w:hAnsi="Calibri" w:cs="Calibri"/>
-          <w:color w:val="000000"/>
-          <w:sz w:val="22"/>
-          <w:szCs w:val="22"/>
-        </w:rPr>
-        <w:t>Adafruit TB6612 1.2A DC/Stepper Motor Driver  ??? (FOR 1 MOTOR, need a different one)</w:t>
+      <w:proofErr w:type="spellStart"/>
+      <w:r>
+        <w:rPr>
+          <w:rFonts w:ascii="Calibri" w:hAnsi="Calibri" w:cs="Calibri"/>
+          <w:color w:val="000000"/>
+          <w:sz w:val="22"/>
+          <w:szCs w:val="22"/>
+        </w:rPr>
+        <w:t>Adafruit</w:t>
+      </w:r>
+      <w:proofErr w:type="spellEnd"/>
+      <w:r>
+        <w:rPr>
+          <w:rFonts w:ascii="Calibri" w:hAnsi="Calibri" w:cs="Calibri"/>
+          <w:color w:val="000000"/>
+          <w:sz w:val="22"/>
+          <w:szCs w:val="22"/>
+        </w:rPr>
+        <w:t xml:space="preserve"> TB6612 1.2A DC/</w:t>
+      </w:r>
+      <w:proofErr w:type="spellStart"/>
+      <w:r>
+        <w:rPr>
+          <w:rFonts w:ascii="Calibri" w:hAnsi="Calibri" w:cs="Calibri"/>
+          <w:color w:val="000000"/>
+          <w:sz w:val="22"/>
+          <w:szCs w:val="22"/>
+        </w:rPr>
+        <w:t>Stepper</w:t>
+      </w:r>
+      <w:proofErr w:type="spellEnd"/>
+      <w:r>
+        <w:rPr>
+          <w:rFonts w:ascii="Calibri" w:hAnsi="Calibri" w:cs="Calibri"/>
+          <w:color w:val="000000"/>
+          <w:sz w:val="22"/>
+          <w:szCs w:val="22"/>
+        </w:rPr>
+        <w:t xml:space="preserve"> Motor </w:t>
+      </w:r>
+      <w:proofErr w:type="gramStart"/>
+      <w:r>
+        <w:rPr>
+          <w:rFonts w:ascii="Calibri" w:hAnsi="Calibri" w:cs="Calibri"/>
+          <w:color w:val="000000"/>
+          <w:sz w:val="22"/>
+          <w:szCs w:val="22"/>
+        </w:rPr>
+        <w:t>Driver  ???</w:t>
+      </w:r>
+      <w:proofErr w:type="gramEnd"/>
+      <w:r>
+        <w:rPr>
+          <w:rFonts w:ascii="Calibri" w:hAnsi="Calibri" w:cs="Calibri"/>
+          <w:color w:val="000000"/>
+          <w:sz w:val="22"/>
+          <w:szCs w:val="22"/>
+        </w:rPr>
+        <w:t xml:space="preserve"> (FOR 1 MOTOR, </w:t>
+      </w:r>
+      <w:proofErr w:type="spellStart"/>
+      <w:r>
+        <w:rPr>
+          <w:rFonts w:ascii="Calibri" w:hAnsi="Calibri" w:cs="Calibri"/>
+          <w:color w:val="000000"/>
+          <w:sz w:val="22"/>
+          <w:szCs w:val="22"/>
+        </w:rPr>
+        <w:t>need</w:t>
+      </w:r>
+      <w:proofErr w:type="spellEnd"/>
+      <w:r>
+        <w:rPr>
+          <w:rFonts w:ascii="Calibri" w:hAnsi="Calibri" w:cs="Calibri"/>
+          <w:color w:val="000000"/>
+          <w:sz w:val="22"/>
+          <w:szCs w:val="22"/>
+        </w:rPr>
+        <w:t xml:space="preserve"> a </w:t>
+      </w:r>
+      <w:proofErr w:type="spellStart"/>
+      <w:r>
+        <w:rPr>
+          <w:rFonts w:ascii="Calibri" w:hAnsi="Calibri" w:cs="Calibri"/>
+          <w:color w:val="000000"/>
+          <w:sz w:val="22"/>
+          <w:szCs w:val="22"/>
+        </w:rPr>
+        <w:t>different</w:t>
+      </w:r>
+      <w:proofErr w:type="spellEnd"/>
+      <w:r>
+        <w:rPr>
+          <w:rFonts w:ascii="Calibri" w:hAnsi="Calibri" w:cs="Calibri"/>
+          <w:color w:val="000000"/>
+          <w:sz w:val="22"/>
+          <w:szCs w:val="22"/>
+        </w:rPr>
+        <w:t xml:space="preserve"> </w:t>
+      </w:r>
+      <w:proofErr w:type="spellStart"/>
+      <w:r>
+        <w:rPr>
+          <w:rFonts w:ascii="Calibri" w:hAnsi="Calibri" w:cs="Calibri"/>
+          <w:color w:val="000000"/>
+          <w:sz w:val="22"/>
+          <w:szCs w:val="22"/>
+        </w:rPr>
+        <w:t>one</w:t>
+      </w:r>
+      <w:proofErr w:type="spellEnd"/>
+      <w:r>
+        <w:rPr>
+          <w:rFonts w:ascii="Calibri" w:hAnsi="Calibri" w:cs="Calibri"/>
+          <w:color w:val="000000"/>
+          <w:sz w:val="22"/>
+          <w:szCs w:val="22"/>
+        </w:rPr>
+        <w:t>)</w:t>
       </w:r>
     </w:p>
     <w:p>
@@ -341,14 +600,25 @@
           <w:szCs w:val="22"/>
         </w:rPr>
       </w:pPr>
-      <w:r>
-        <w:rPr>
-          <w:rFonts w:ascii="Calibri" w:hAnsi="Calibri" w:cs="Calibri"/>
-          <w:color w:val="000000"/>
-          <w:sz w:val="22"/>
-          <w:szCs w:val="22"/>
-        </w:rPr>
-        <w:t>Ryantech MCB (FOR 2 MOTORS – Seller?)</w:t>
+      <w:proofErr w:type="spellStart"/>
+      <w:r>
+        <w:rPr>
+          <w:rFonts w:ascii="Calibri" w:hAnsi="Calibri" w:cs="Calibri"/>
+          <w:color w:val="000000"/>
+          <w:sz w:val="22"/>
+          <w:szCs w:val="22"/>
+        </w:rPr>
+        <w:t>Ryantech</w:t>
+      </w:r>
+      <w:proofErr w:type="spellEnd"/>
+      <w:r>
+        <w:rPr>
+          <w:rFonts w:ascii="Calibri" w:hAnsi="Calibri" w:cs="Calibri"/>
+          <w:color w:val="000000"/>
+          <w:sz w:val="22"/>
+          <w:szCs w:val="22"/>
+        </w:rPr>
+        <w:t xml:space="preserve"> MCB (FOR 2 MOTORS – Seller?)</w:t>
       </w:r>
     </w:p>
     <w:p>
@@ -395,7 +665,27 @@
           <w:sz w:val="22"/>
           <w:szCs w:val="22"/>
         </w:rPr>
-        <w:t xml:space="preserve"> Price: 150.54</w:t>
+        <w:t xml:space="preserve"> </w:t>
+      </w:r>
+      <w:proofErr w:type="spellStart"/>
+      <w:r>
+        <w:rPr>
+          <w:rFonts w:ascii="Calibri" w:hAnsi="Calibri" w:cs="Calibri"/>
+          <w:color w:val="000000"/>
+          <w:sz w:val="22"/>
+          <w:szCs w:val="22"/>
+        </w:rPr>
+        <w:t>Price</w:t>
+      </w:r>
+      <w:proofErr w:type="spellEnd"/>
+      <w:r>
+        <w:rPr>
+          <w:rFonts w:ascii="Calibri" w:hAnsi="Calibri" w:cs="Calibri"/>
+          <w:color w:val="000000"/>
+          <w:sz w:val="22"/>
+          <w:szCs w:val="22"/>
+        </w:rPr>
+        <w:t>: 150.54</w:t>
       </w:r>
     </w:p>
     <w:p>
@@ -443,6 +733,7 @@
           <w:szCs w:val="22"/>
         </w:rPr>
       </w:pPr>
+      <w:proofErr w:type="spellStart"/>
       <w:r>
         <w:rPr>
           <w:rFonts w:ascii="Calibri" w:hAnsi="Calibri" w:cs="Calibri"/>
@@ -452,7 +743,19 @@
           <w:sz w:val="22"/>
           <w:szCs w:val="22"/>
         </w:rPr>
-        <w:t xml:space="preserve">Tutorial 1: </w:t>
+        <w:t>Tutorial</w:t>
+      </w:r>
+      <w:proofErr w:type="spellEnd"/>
+      <w:r>
+        <w:rPr>
+          <w:rFonts w:ascii="Calibri" w:hAnsi="Calibri" w:cs="Calibri"/>
+          <w:i/>
+          <w:iCs/>
+          <w:color w:val="2F5496"/>
+          <w:sz w:val="22"/>
+          <w:szCs w:val="22"/>
+        </w:rPr>
+        <w:t xml:space="preserve"> 1: </w:t>
       </w:r>
       <w:hyperlink r:id="rId13" w:history="1">
         <w:r>
@@ -483,6 +786,7 @@
           <w:szCs w:val="22"/>
         </w:rPr>
       </w:pPr>
+      <w:proofErr w:type="spellStart"/>
       <w:r>
         <w:rPr>
           <w:rFonts w:ascii="Calibri" w:hAnsi="Calibri" w:cs="Calibri"/>
@@ -492,7 +796,19 @@
           <w:sz w:val="22"/>
           <w:szCs w:val="22"/>
         </w:rPr>
-        <w:t>Tutorial 2:  </w:t>
+        <w:t>Tutorial</w:t>
+      </w:r>
+      <w:proofErr w:type="spellEnd"/>
+      <w:r>
+        <w:rPr>
+          <w:rFonts w:ascii="Calibri" w:hAnsi="Calibri" w:cs="Calibri"/>
+          <w:i/>
+          <w:iCs/>
+          <w:color w:val="2F5496"/>
+          <w:sz w:val="22"/>
+          <w:szCs w:val="22"/>
+        </w:rPr>
+        <w:t xml:space="preserve"> 2:  </w:t>
       </w:r>
       <w:hyperlink r:id="rId14" w:history="1">
         <w:r>
@@ -523,6 +839,7 @@
           <w:szCs w:val="22"/>
         </w:rPr>
       </w:pPr>
+      <w:proofErr w:type="spellStart"/>
       <w:r>
         <w:rPr>
           <w:rFonts w:ascii="Calibri" w:hAnsi="Calibri" w:cs="Calibri"/>
@@ -532,7 +849,19 @@
           <w:sz w:val="22"/>
           <w:szCs w:val="22"/>
         </w:rPr>
-        <w:t xml:space="preserve">Tutorial 3: </w:t>
+        <w:t>Tutorial</w:t>
+      </w:r>
+      <w:proofErr w:type="spellEnd"/>
+      <w:r>
+        <w:rPr>
+          <w:rFonts w:ascii="Calibri" w:hAnsi="Calibri" w:cs="Calibri"/>
+          <w:i/>
+          <w:iCs/>
+          <w:color w:val="2F5496"/>
+          <w:sz w:val="22"/>
+          <w:szCs w:val="22"/>
+        </w:rPr>
+        <w:t xml:space="preserve"> 3: </w:t>
       </w:r>
       <w:hyperlink r:id="rId15" w:history="1">
         <w:r>
@@ -563,6 +892,7 @@
           <w:szCs w:val="22"/>
         </w:rPr>
       </w:pPr>
+      <w:proofErr w:type="spellStart"/>
       <w:r>
         <w:rPr>
           <w:rFonts w:ascii="Calibri" w:hAnsi="Calibri" w:cs="Calibri"/>
@@ -572,7 +902,19 @@
           <w:sz w:val="22"/>
           <w:szCs w:val="22"/>
         </w:rPr>
-        <w:t xml:space="preserve">Tutorial 4: </w:t>
+        <w:t>Tutorial</w:t>
+      </w:r>
+      <w:proofErr w:type="spellEnd"/>
+      <w:r>
+        <w:rPr>
+          <w:rFonts w:ascii="Calibri" w:hAnsi="Calibri" w:cs="Calibri"/>
+          <w:i/>
+          <w:iCs/>
+          <w:color w:val="2F5496"/>
+          <w:sz w:val="22"/>
+          <w:szCs w:val="22"/>
+        </w:rPr>
+        <w:t xml:space="preserve"> 4: </w:t>
       </w:r>
       <w:hyperlink r:id="rId16" w:history="1">
         <w:r>
@@ -603,6 +945,7 @@
           <w:szCs w:val="22"/>
         </w:rPr>
       </w:pPr>
+      <w:proofErr w:type="spellStart"/>
       <w:r>
         <w:rPr>
           <w:rFonts w:ascii="Calibri" w:hAnsi="Calibri" w:cs="Calibri"/>
@@ -612,7 +955,19 @@
           <w:sz w:val="22"/>
           <w:szCs w:val="22"/>
         </w:rPr>
-        <w:t xml:space="preserve">Tutorial 5: </w:t>
+        <w:t>Tutorial</w:t>
+      </w:r>
+      <w:proofErr w:type="spellEnd"/>
+      <w:r>
+        <w:rPr>
+          <w:rFonts w:ascii="Calibri" w:hAnsi="Calibri" w:cs="Calibri"/>
+          <w:i/>
+          <w:iCs/>
+          <w:color w:val="2F5496"/>
+          <w:sz w:val="22"/>
+          <w:szCs w:val="22"/>
+        </w:rPr>
+        <w:t xml:space="preserve"> 5: </w:t>
       </w:r>
       <w:r>
         <w:rPr>
@@ -644,6 +999,8 @@
         </w:rPr>
         <w:t xml:space="preserve"> ****</w:t>
       </w:r>
+      <w:bookmarkStart w:id="0" w:name="_GoBack"/>
+      <w:bookmarkEnd w:id="0"/>
     </w:p>
     <w:p>
       <w:pPr>
@@ -661,6 +1018,7 @@
           <w:szCs w:val="22"/>
         </w:rPr>
       </w:pPr>
+      <w:proofErr w:type="spellStart"/>
       <w:r>
         <w:rPr>
           <w:rFonts w:ascii="Calibri" w:hAnsi="Calibri" w:cs="Calibri"/>
@@ -670,17 +1028,40 @@
           <w:sz w:val="22"/>
           <w:szCs w:val="22"/>
         </w:rPr>
-        <w:t>Breadboard:</w:t>
-      </w:r>
-      <w:r>
-        <w:rPr>
-          <w:rFonts w:ascii="Calibri" w:hAnsi="Calibri" w:cs="Calibri"/>
-          <w:color w:val="000000"/>
-          <w:sz w:val="22"/>
-          <w:szCs w:val="22"/>
-        </w:rPr>
-        <w:t xml:space="preserve"> https://www.robotistan.com/breadboard-2  Price: 7.08 TL</w:t>
-      </w:r>
+        <w:t>Tutorial</w:t>
+      </w:r>
+      <w:proofErr w:type="spellEnd"/>
+      <w:r>
+        <w:rPr>
+          <w:rFonts w:ascii="Calibri" w:hAnsi="Calibri" w:cs="Calibri"/>
+          <w:i/>
+          <w:iCs/>
+          <w:color w:val="2F5496"/>
+          <w:sz w:val="22"/>
+          <w:szCs w:val="22"/>
+        </w:rPr>
+        <w:t xml:space="preserve"> 6:</w:t>
+      </w:r>
+      <w:r>
+        <w:rPr>
+          <w:rFonts w:ascii="Noto Sans Symbols" w:hAnsi="Noto Sans Symbols"/>
+          <w:color w:val="000000"/>
+          <w:sz w:val="22"/>
+          <w:szCs w:val="22"/>
+        </w:rPr>
+        <w:t xml:space="preserve"> </w:t>
+      </w:r>
+      <w:hyperlink r:id="rId18" w:history="1">
+        <w:r>
+          <w:rPr>
+            <w:rStyle w:val="Kpr"/>
+            <w:rFonts w:ascii="Noto Sans Symbols" w:hAnsi="Noto Sans Symbols"/>
+            <w:sz w:val="22"/>
+            <w:szCs w:val="22"/>
+          </w:rPr>
+          <w:t>http://www.piddlerintheroot.com/l298n-dual-h-bridge/</w:t>
+        </w:r>
+      </w:hyperlink>
     </w:p>
     <w:p>
       <w:pPr>
@@ -698,16 +1079,182 @@
           <w:szCs w:val="22"/>
         </w:rPr>
       </w:pPr>
+      <w:proofErr w:type="spellStart"/>
       <w:r>
         <w:rPr>
           <w:rFonts w:ascii="Calibri" w:hAnsi="Calibri" w:cs="Calibri"/>
           <w:i/>
           <w:iCs/>
-          <w:color w:val="000000"/>
-          <w:sz w:val="22"/>
-          <w:szCs w:val="22"/>
-        </w:rPr>
-        <w:t>Castor wheels or wheels?</w:t>
+          <w:color w:val="2F5496"/>
+          <w:sz w:val="22"/>
+          <w:szCs w:val="22"/>
+        </w:rPr>
+        <w:t>Breadboard</w:t>
+      </w:r>
+      <w:proofErr w:type="spellEnd"/>
+      <w:r>
+        <w:rPr>
+          <w:rFonts w:ascii="Calibri" w:hAnsi="Calibri" w:cs="Calibri"/>
+          <w:i/>
+          <w:iCs/>
+          <w:color w:val="2F5496"/>
+          <w:sz w:val="22"/>
+          <w:szCs w:val="22"/>
+        </w:rPr>
+        <w:t>:</w:t>
+      </w:r>
+      <w:r>
+        <w:rPr>
+          <w:rFonts w:ascii="Calibri" w:hAnsi="Calibri" w:cs="Calibri"/>
+          <w:color w:val="000000"/>
+          <w:sz w:val="22"/>
+          <w:szCs w:val="22"/>
+        </w:rPr>
+        <w:t xml:space="preserve"> </w:t>
+      </w:r>
+      <w:proofErr w:type="gramStart"/>
+      <w:r>
+        <w:rPr>
+          <w:rFonts w:ascii="Calibri" w:hAnsi="Calibri" w:cs="Calibri"/>
+          <w:color w:val="000000"/>
+          <w:sz w:val="22"/>
+          <w:szCs w:val="22"/>
+        </w:rPr>
+        <w:t>https://www.robotistan.com/breadboard-2  </w:t>
+      </w:r>
+      <w:proofErr w:type="spellStart"/>
+      <w:r>
+        <w:rPr>
+          <w:rFonts w:ascii="Calibri" w:hAnsi="Calibri" w:cs="Calibri"/>
+          <w:color w:val="000000"/>
+          <w:sz w:val="22"/>
+          <w:szCs w:val="22"/>
+        </w:rPr>
+        <w:t>Price</w:t>
+      </w:r>
+      <w:proofErr w:type="spellEnd"/>
+      <w:proofErr w:type="gramEnd"/>
+      <w:r>
+        <w:rPr>
+          <w:rFonts w:ascii="Calibri" w:hAnsi="Calibri" w:cs="Calibri"/>
+          <w:color w:val="000000"/>
+          <w:sz w:val="22"/>
+          <w:szCs w:val="22"/>
+        </w:rPr>
+        <w:t>: 7.08 TL</w:t>
+      </w:r>
+    </w:p>
+    <w:p>
+      <w:pPr>
+        <w:pStyle w:val="NormalWeb"/>
+        <w:numPr>
+          <w:ilvl w:val="0"/>
+          <w:numId w:val="13"/>
+        </w:numPr>
+        <w:spacing w:before="0" w:beforeAutospacing="0" w:after="0" w:afterAutospacing="0"/>
+        <w:textAlignment w:val="baseline"/>
+        <w:rPr>
+          <w:rFonts w:ascii="Noto Sans Symbols" w:hAnsi="Noto Sans Symbols"/>
+          <w:color w:val="000000"/>
+          <w:sz w:val="22"/>
+          <w:szCs w:val="22"/>
+        </w:rPr>
+      </w:pPr>
+      <w:proofErr w:type="spellStart"/>
+      <w:r>
+        <w:rPr>
+          <w:rFonts w:ascii="Calibri" w:hAnsi="Calibri" w:cs="Calibri"/>
+          <w:i/>
+          <w:iCs/>
+          <w:color w:val="000000"/>
+          <w:sz w:val="22"/>
+          <w:szCs w:val="22"/>
+        </w:rPr>
+        <w:t>Castor</w:t>
+      </w:r>
+      <w:proofErr w:type="spellEnd"/>
+      <w:r>
+        <w:rPr>
+          <w:rFonts w:ascii="Calibri" w:hAnsi="Calibri" w:cs="Calibri"/>
+          <w:i/>
+          <w:iCs/>
+          <w:color w:val="000000"/>
+          <w:sz w:val="22"/>
+          <w:szCs w:val="22"/>
+        </w:rPr>
+        <w:t xml:space="preserve"> </w:t>
+      </w:r>
+      <w:proofErr w:type="spellStart"/>
+      <w:r>
+        <w:rPr>
+          <w:rFonts w:ascii="Calibri" w:hAnsi="Calibri" w:cs="Calibri"/>
+          <w:i/>
+          <w:iCs/>
+          <w:color w:val="000000"/>
+          <w:sz w:val="22"/>
+          <w:szCs w:val="22"/>
+        </w:rPr>
+        <w:t>wheels</w:t>
+      </w:r>
+      <w:proofErr w:type="spellEnd"/>
+      <w:r>
+        <w:rPr>
+          <w:rFonts w:ascii="Calibri" w:hAnsi="Calibri" w:cs="Calibri"/>
+          <w:i/>
+          <w:iCs/>
+          <w:color w:val="000000"/>
+          <w:sz w:val="22"/>
+          <w:szCs w:val="22"/>
+        </w:rPr>
+        <w:t xml:space="preserve"> </w:t>
+      </w:r>
+      <w:proofErr w:type="spellStart"/>
+      <w:r>
+        <w:rPr>
+          <w:rFonts w:ascii="Calibri" w:hAnsi="Calibri" w:cs="Calibri"/>
+          <w:i/>
+          <w:iCs/>
+          <w:color w:val="000000"/>
+          <w:sz w:val="22"/>
+          <w:szCs w:val="22"/>
+        </w:rPr>
+        <w:t>or</w:t>
+      </w:r>
+      <w:proofErr w:type="spellEnd"/>
+      <w:r>
+        <w:rPr>
+          <w:rFonts w:ascii="Calibri" w:hAnsi="Calibri" w:cs="Calibri"/>
+          <w:i/>
+          <w:iCs/>
+          <w:color w:val="000000"/>
+          <w:sz w:val="22"/>
+          <w:szCs w:val="22"/>
+        </w:rPr>
+        <w:t xml:space="preserve"> </w:t>
+      </w:r>
+      <w:proofErr w:type="spellStart"/>
+      <w:r>
+        <w:rPr>
+          <w:rFonts w:ascii="Calibri" w:hAnsi="Calibri" w:cs="Calibri"/>
+          <w:i/>
+          <w:iCs/>
+          <w:color w:val="000000"/>
+          <w:sz w:val="22"/>
+          <w:szCs w:val="22"/>
+        </w:rPr>
+        <w:t>wheels</w:t>
+      </w:r>
+      <w:proofErr w:type="spellEnd"/>
+      <w:r>
+        <w:rPr>
+          <w:rFonts w:ascii="Calibri" w:hAnsi="Calibri" w:cs="Calibri"/>
+          <w:i/>
+          <w:iCs/>
+          <w:color w:val="000000"/>
+          <w:sz w:val="22"/>
+          <w:szCs w:val="22"/>
+        </w:rPr>
+        <w:t>?</w:t>
       </w:r>
     </w:p>
     <w:p>
@@ -739,7 +1286,7 @@
         </w:rPr>
         <w:t xml:space="preserve">L298N: </w:t>
       </w:r>
-      <w:hyperlink r:id="rId18" w:history="1">
+      <w:hyperlink r:id="rId19" w:history="1">
         <w:r>
           <w:rPr>
             <w:rStyle w:val="Kpr"/>
@@ -764,6 +1311,7 @@
           <w:szCs w:val="36"/>
         </w:rPr>
       </w:pPr>
+      <w:proofErr w:type="spellStart"/>
       <w:r>
         <w:rPr>
           <w:rFonts w:ascii="Calibri" w:hAnsi="Calibri" w:cs="Calibri"/>
@@ -773,6 +1321,7 @@
         </w:rPr>
         <w:t>Chassis</w:t>
       </w:r>
+      <w:proofErr w:type="spellEnd"/>
     </w:p>
     <w:p>
       <w:pPr>
@@ -797,7 +1346,27 @@
           <w:sz w:val="22"/>
           <w:szCs w:val="22"/>
         </w:rPr>
-        <w:t>Design or buy?</w:t>
+        <w:t xml:space="preserve">Design </w:t>
+      </w:r>
+      <w:proofErr w:type="spellStart"/>
+      <w:r>
+        <w:rPr>
+          <w:rFonts w:ascii="Calibri" w:hAnsi="Calibri" w:cs="Calibri"/>
+          <w:color w:val="000000"/>
+          <w:sz w:val="22"/>
+          <w:szCs w:val="22"/>
+        </w:rPr>
+        <w:t>or</w:t>
+      </w:r>
+      <w:proofErr w:type="spellEnd"/>
+      <w:r>
+        <w:rPr>
+          <w:rFonts w:ascii="Calibri" w:hAnsi="Calibri" w:cs="Calibri"/>
+          <w:color w:val="000000"/>
+          <w:sz w:val="22"/>
+          <w:szCs w:val="22"/>
+        </w:rPr>
+        <w:t xml:space="preserve"> buy?</w:t>
       </w:r>
     </w:p>
     <w:p>
@@ -810,6 +1379,7 @@
           <w:szCs w:val="36"/>
         </w:rPr>
       </w:pPr>
+      <w:proofErr w:type="spellStart"/>
       <w:r>
         <w:rPr>
           <w:rFonts w:ascii="Calibri" w:hAnsi="Calibri" w:cs="Calibri"/>
@@ -817,10 +1387,29 @@
           <w:bCs/>
           <w:color w:val="2F5496"/>
         </w:rPr>
-        <w:t>Power Supply</w:t>
-      </w:r>
-      <w:bookmarkStart w:id="0" w:name="_GoBack"/>
-      <w:bookmarkEnd w:id="0"/>
+        <w:t>Power</w:t>
+      </w:r>
+      <w:proofErr w:type="spellEnd"/>
+      <w:r>
+        <w:rPr>
+          <w:rFonts w:ascii="Calibri" w:hAnsi="Calibri" w:cs="Calibri"/>
+          <w:b/>
+          <w:bCs/>
+          <w:color w:val="2F5496"/>
+        </w:rPr>
+        <w:t xml:space="preserve"> </w:t>
+      </w:r>
+      <w:proofErr w:type="spellStart"/>
+      <w:r>
+        <w:rPr>
+          <w:rFonts w:ascii="Calibri" w:hAnsi="Calibri" w:cs="Calibri"/>
+          <w:b/>
+          <w:bCs/>
+          <w:color w:val="2F5496"/>
+        </w:rPr>
+        <w:t>Supply</w:t>
+      </w:r>
+      <w:proofErr w:type="spellEnd"/>
     </w:p>
     <w:p>
       <w:pPr>
@@ -838,15 +1427,57 @@
           <w:szCs w:val="22"/>
         </w:rPr>
       </w:pPr>
-      <w:r>
-        <w:rPr>
-          <w:rFonts w:ascii="Calibri" w:hAnsi="Calibri" w:cs="Calibri"/>
-          <w:color w:val="000000"/>
-          <w:sz w:val="22"/>
-          <w:szCs w:val="22"/>
-        </w:rPr>
-        <w:t>Need more research</w:t>
-      </w:r>
+      <w:proofErr w:type="spellStart"/>
+      <w:r>
+        <w:rPr>
+          <w:rFonts w:ascii="Calibri" w:hAnsi="Calibri" w:cs="Calibri"/>
+          <w:color w:val="000000"/>
+          <w:sz w:val="22"/>
+          <w:szCs w:val="22"/>
+        </w:rPr>
+        <w:t>Need</w:t>
+      </w:r>
+      <w:proofErr w:type="spellEnd"/>
+      <w:r>
+        <w:rPr>
+          <w:rFonts w:ascii="Calibri" w:hAnsi="Calibri" w:cs="Calibri"/>
+          <w:color w:val="000000"/>
+          <w:sz w:val="22"/>
+          <w:szCs w:val="22"/>
+        </w:rPr>
+        <w:t xml:space="preserve"> </w:t>
+      </w:r>
+      <w:proofErr w:type="spellStart"/>
+      <w:r>
+        <w:rPr>
+          <w:rFonts w:ascii="Calibri" w:hAnsi="Calibri" w:cs="Calibri"/>
+          <w:color w:val="000000"/>
+          <w:sz w:val="22"/>
+          <w:szCs w:val="22"/>
+        </w:rPr>
+        <w:t>more</w:t>
+      </w:r>
+      <w:proofErr w:type="spellEnd"/>
+      <w:r>
+        <w:rPr>
+          <w:rFonts w:ascii="Calibri" w:hAnsi="Calibri" w:cs="Calibri"/>
+          <w:color w:val="000000"/>
+          <w:sz w:val="22"/>
+          <w:szCs w:val="22"/>
+        </w:rPr>
+        <w:t xml:space="preserve"> </w:t>
+      </w:r>
+      <w:proofErr w:type="spellStart"/>
+      <w:r>
+        <w:rPr>
+          <w:rFonts w:ascii="Calibri" w:hAnsi="Calibri" w:cs="Calibri"/>
+          <w:color w:val="000000"/>
+          <w:sz w:val="22"/>
+          <w:szCs w:val="22"/>
+        </w:rPr>
+        <w:t>research</w:t>
+      </w:r>
+      <w:proofErr w:type="spellEnd"/>
     </w:p>
     <w:p/>
     <w:sectPr>
